--- a/flutter/Flutter2.docx
+++ b/flutter/Flutter2.docx
@@ -10,7 +10,336 @@
         <mc:AlternateContent>
           <mc:Choice Requires="wps">
             <w:drawing>
-              <wp:anchor distT="0" distB="0" distL="114300" distR="114300" simplePos="0" relativeHeight="251671552" behindDoc="0" locked="0" layoutInCell="1" allowOverlap="1" wp14:anchorId="3D18026A" wp14:editId="492EB435">
+              <wp:anchor distT="0" distB="0" distL="114300" distR="114300" simplePos="0" relativeHeight="251673600" behindDoc="0" locked="0" layoutInCell="1" allowOverlap="1" wp14:anchorId="7089CF26" wp14:editId="4A038424">
+                <wp:simplePos x="0" y="0"/>
+                <wp:positionH relativeFrom="column">
+                  <wp:posOffset>2063750</wp:posOffset>
+                </wp:positionH>
+                <wp:positionV relativeFrom="paragraph">
+                  <wp:posOffset>5454650</wp:posOffset>
+                </wp:positionV>
+                <wp:extent cx="952500" cy="63500"/>
+                <wp:effectExtent l="0" t="57150" r="19050" b="31750"/>
+                <wp:wrapNone/>
+                <wp:docPr id="13" name="直線單箭頭接點 13"/>
+                <wp:cNvGraphicFramePr/>
+                <a:graphic xmlns:a="http://schemas.openxmlformats.org/drawingml/2006/main">
+                  <a:graphicData uri="http://schemas.microsoft.com/office/word/2010/wordprocessingShape">
+                    <wps:wsp>
+                      <wps:cNvCnPr/>
+                      <wps:spPr>
+                        <a:xfrm flipH="1" flipV="1">
+                          <a:off x="0" y="0"/>
+                          <a:ext cx="952500" cy="63500"/>
+                        </a:xfrm>
+                        <a:prstGeom prst="straightConnector1">
+                          <a:avLst/>
+                        </a:prstGeom>
+                        <a:ln>
+                          <a:tailEnd type="triangle"/>
+                        </a:ln>
+                      </wps:spPr>
+                      <wps:style>
+                        <a:lnRef idx="1">
+                          <a:schemeClr val="accent1"/>
+                        </a:lnRef>
+                        <a:fillRef idx="0">
+                          <a:schemeClr val="accent1"/>
+                        </a:fillRef>
+                        <a:effectRef idx="0">
+                          <a:schemeClr val="accent1"/>
+                        </a:effectRef>
+                        <a:fontRef idx="minor">
+                          <a:schemeClr val="tx1"/>
+                        </a:fontRef>
+                      </wps:style>
+                      <wps:bodyPr/>
+                    </wps:wsp>
+                  </a:graphicData>
+                </a:graphic>
+              </wp:anchor>
+            </w:drawing>
+          </mc:Choice>
+          <mc:Fallback>
+            <w:pict>
+              <v:shapetype w14:anchorId="250C55FB" id="_x0000_t32" coordsize="21600,21600" o:spt="32" o:oned="t" path="m,l21600,21600e" filled="f">
+                <v:path arrowok="t" fillok="f" o:connecttype="none"/>
+                <o:lock v:ext="edit" shapetype="t"/>
+              </v:shapetype>
+              <v:shape id="直線單箭頭接點 13" o:spid="_x0000_s1026" type="#_x0000_t32" style="position:absolute;margin-left:162.5pt;margin-top:429.5pt;width:75pt;height:5pt;flip:x y;z-index:251673600;visibility:visible;mso-wrap-style:square;mso-wrap-distance-left:9pt;mso-wrap-distance-top:0;mso-wrap-distance-right:9pt;mso-wrap-distance-bottom:0;mso-position-horizontal:absolute;mso-position-horizontal-relative:text;mso-position-vertical:absolute;mso-position-vertical-relative:text" o:gfxdata="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" strokecolor="#4472c4 [3204]" strokeweight=".5pt">
+                <v:stroke endarrow="block" joinstyle="miter"/>
+              </v:shape>
+            </w:pict>
+          </mc:Fallback>
+        </mc:AlternateContent>
+      </w:r>
+      <w:r>
+        <w:rPr>
+          <w:noProof/>
+        </w:rPr>
+        <mc:AlternateContent>
+          <mc:Choice Requires="wps">
+            <w:drawing>
+              <wp:anchor distT="0" distB="0" distL="114300" distR="114300" simplePos="0" relativeHeight="251672576" behindDoc="0" locked="0" layoutInCell="1" allowOverlap="1" wp14:anchorId="28248E2B" wp14:editId="696E6090">
+                <wp:simplePos x="0" y="0"/>
+                <wp:positionH relativeFrom="column">
+                  <wp:posOffset>2857500</wp:posOffset>
+                </wp:positionH>
+                <wp:positionV relativeFrom="paragraph">
+                  <wp:posOffset>5289550</wp:posOffset>
+                </wp:positionV>
+                <wp:extent cx="2428875" cy="603250"/>
+                <wp:effectExtent l="0" t="0" r="28575" b="25400"/>
+                <wp:wrapNone/>
+                <wp:docPr id="12" name="文字方塊 12"/>
+                <wp:cNvGraphicFramePr/>
+                <a:graphic xmlns:a="http://schemas.openxmlformats.org/drawingml/2006/main">
+                  <a:graphicData uri="http://schemas.microsoft.com/office/word/2010/wordprocessingShape">
+                    <wps:wsp>
+                      <wps:cNvSpPr txBox="1"/>
+                      <wps:spPr>
+                        <a:xfrm>
+                          <a:off x="0" y="0"/>
+                          <a:ext cx="2428875" cy="603250"/>
+                        </a:xfrm>
+                        <a:prstGeom prst="rect">
+                          <a:avLst/>
+                        </a:prstGeom>
+                        <a:solidFill>
+                          <a:schemeClr val="lt1"/>
+                        </a:solidFill>
+                        <a:ln w="6350">
+                          <a:solidFill>
+                            <a:prstClr val="black"/>
+                          </a:solidFill>
+                        </a:ln>
+                      </wps:spPr>
+                      <wps:txbx>
+                        <w:txbxContent>
+                          <w:p>
+                            <w:pPr>
+                              <w:rPr>
+                                <w:rFonts w:hint="eastAsia"/>
+                              </w:rPr>
+                            </w:pPr>
+                            <w:r>
+                              <w:rPr>
+                                <w:rFonts w:hint="eastAsia"/>
+                              </w:rPr>
+                              <w:t>這是預料你按下去之後，它</w:t>
+                            </w:r>
+                            <w:r>
+                              <w:t>(</w:t>
+                            </w:r>
+                            <w:r>
+                              <w:rPr>
+                                <w:rFonts w:hint="eastAsia"/>
+                              </w:rPr>
+                              <w:t>例如按鈕</w:t>
+                            </w:r>
+                            <w:r>
+                              <w:t>)</w:t>
+                            </w:r>
+                            <w:r>
+                              <w:rPr>
+                                <w:rFonts w:hint="eastAsia"/>
+                              </w:rPr>
+                              <w:t>會執行甚麼動作</w:t>
+                            </w:r>
+                          </w:p>
+                        </w:txbxContent>
+                      </wps:txbx>
+                      <wps:bodyPr rot="0" spcFirstLastPara="0" vertOverflow="overflow" horzOverflow="overflow" vert="horz" wrap="square" lIns="91440" tIns="45720" rIns="91440" bIns="45720" numCol="1" spcCol="0" rtlCol="0" fromWordArt="0" anchor="t" anchorCtr="0" forceAA="0" compatLnSpc="1">
+                        <a:prstTxWarp prst="textNoShape">
+                          <a:avLst/>
+                        </a:prstTxWarp>
+                        <a:noAutofit/>
+                      </wps:bodyPr>
+                    </wps:wsp>
+                  </a:graphicData>
+                </a:graphic>
+                <wp14:sizeRelH relativeFrom="margin">
+                  <wp14:pctWidth>0</wp14:pctWidth>
+                </wp14:sizeRelH>
+                <wp14:sizeRelV relativeFrom="margin">
+                  <wp14:pctHeight>0</wp14:pctHeight>
+                </wp14:sizeRelV>
+              </wp:anchor>
+            </w:drawing>
+          </mc:Choice>
+          <mc:Fallback>
+            <w:pict>
+              <v:shapetype w14:anchorId="28248E2B" id="_x0000_t202" coordsize="21600,21600" o:spt="202" path="m,l,21600r21600,l21600,xe">
+                <v:stroke joinstyle="miter"/>
+                <v:path gradientshapeok="t" o:connecttype="rect"/>
+              </v:shapetype>
+              <v:shape id="文字方塊 12" o:spid="_x0000_s1026" type="#_x0000_t202" style="position:absolute;margin-left:225pt;margin-top:416.5pt;width:191.25pt;height:47.5pt;z-index:251672576;visibility:visible;mso-wrap-style:square;mso-width-percent:0;mso-height-percent:0;mso-wrap-distance-left:9pt;mso-wrap-distance-top:0;mso-wrap-distance-right:9pt;mso-wrap-distance-bottom:0;mso-position-horizontal:absolute;mso-position-horizontal-relative:text;mso-position-vertical:absolute;mso-position-vertical-relative:text;mso-width-percent:0;mso-height-percent:0;mso-width-relative:margin;mso-height-relative:margin;v-text-anchor:top" o:gfxdata="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" fillcolor="white [3201]" strokeweight=".5pt">
+                <v:textbox>
+                  <w:txbxContent>
+                    <w:p>
+                      <w:pPr>
+                        <w:rPr>
+                          <w:rFonts w:hint="eastAsia"/>
+                        </w:rPr>
+                      </w:pPr>
+                      <w:r>
+                        <w:rPr>
+                          <w:rFonts w:hint="eastAsia"/>
+                        </w:rPr>
+                        <w:t>這是預料你按下去之後，它</w:t>
+                      </w:r>
+                      <w:r>
+                        <w:t>(</w:t>
+                      </w:r>
+                      <w:r>
+                        <w:rPr>
+                          <w:rFonts w:hint="eastAsia"/>
+                        </w:rPr>
+                        <w:t>例如按鈕</w:t>
+                      </w:r>
+                      <w:r>
+                        <w:t>)</w:t>
+                      </w:r>
+                      <w:r>
+                        <w:rPr>
+                          <w:rFonts w:hint="eastAsia"/>
+                        </w:rPr>
+                        <w:t>會執行甚麼動作</w:t>
+                      </w:r>
+                    </w:p>
+                  </w:txbxContent>
+                </v:textbox>
+              </v:shape>
+            </w:pict>
+          </mc:Fallback>
+        </mc:AlternateContent>
+      </w:r>
+      <w:r>
+        <w:rPr>
+          <w:noProof/>
+        </w:rPr>
+        <mc:AlternateContent>
+          <mc:Choice Requires="wps">
+            <w:drawing>
+              <wp:anchor distT="0" distB="0" distL="114300" distR="114300" simplePos="0" relativeHeight="251669504" behindDoc="0" locked="0" layoutInCell="1" allowOverlap="1" wp14:anchorId="4BD54C29" wp14:editId="1D236A8E">
+                <wp:simplePos x="0" y="0"/>
+                <wp:positionH relativeFrom="column">
+                  <wp:posOffset>-228601</wp:posOffset>
+                </wp:positionH>
+                <wp:positionV relativeFrom="paragraph">
+                  <wp:posOffset>1847851</wp:posOffset>
+                </wp:positionV>
+                <wp:extent cx="3778885" cy="533400"/>
+                <wp:effectExtent l="38100" t="0" r="12065" b="76200"/>
+                <wp:wrapNone/>
+                <wp:docPr id="8" name="直線單箭頭接點 8"/>
+                <wp:cNvGraphicFramePr/>
+                <a:graphic xmlns:a="http://schemas.openxmlformats.org/drawingml/2006/main">
+                  <a:graphicData uri="http://schemas.microsoft.com/office/word/2010/wordprocessingShape">
+                    <wps:wsp>
+                      <wps:cNvCnPr/>
+                      <wps:spPr>
+                        <a:xfrm flipH="1">
+                          <a:off x="0" y="0"/>
+                          <a:ext cx="3778885" cy="533400"/>
+                        </a:xfrm>
+                        <a:prstGeom prst="straightConnector1">
+                          <a:avLst/>
+                        </a:prstGeom>
+                        <a:ln>
+                          <a:tailEnd type="triangle"/>
+                        </a:ln>
+                      </wps:spPr>
+                      <wps:style>
+                        <a:lnRef idx="1">
+                          <a:schemeClr val="accent1"/>
+                        </a:lnRef>
+                        <a:fillRef idx="0">
+                          <a:schemeClr val="accent1"/>
+                        </a:fillRef>
+                        <a:effectRef idx="0">
+                          <a:schemeClr val="accent1"/>
+                        </a:effectRef>
+                        <a:fontRef idx="minor">
+                          <a:schemeClr val="tx1"/>
+                        </a:fontRef>
+                      </wps:style>
+                      <wps:bodyPr/>
+                    </wps:wsp>
+                  </a:graphicData>
+                </a:graphic>
+                <wp14:sizeRelH relativeFrom="margin">
+                  <wp14:pctWidth>0</wp14:pctWidth>
+                </wp14:sizeRelH>
+                <wp14:sizeRelV relativeFrom="margin">
+                  <wp14:pctHeight>0</wp14:pctHeight>
+                </wp14:sizeRelV>
+              </wp:anchor>
+            </w:drawing>
+          </mc:Choice>
+          <mc:Fallback>
+            <w:pict>
+              <v:shape w14:anchorId="46F4D3E1" id="直線單箭頭接點 8" o:spid="_x0000_s1026" type="#_x0000_t32" style="position:absolute;margin-left:-18pt;margin-top:145.5pt;width:297.55pt;height:42pt;flip:x;z-index:251669504;visibility:visible;mso-wrap-style:square;mso-width-percent:0;mso-height-percent:0;mso-wrap-distance-left:9pt;mso-wrap-distance-top:0;mso-wrap-distance-right:9pt;mso-wrap-distance-bottom:0;mso-position-horizontal:absolute;mso-position-horizontal-relative:text;mso-position-vertical:absolute;mso-position-vertical-relative:text;mso-width-percent:0;mso-height-percent:0;mso-width-relative:margin;mso-height-relative:margin" o:gfxdata="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" strokecolor="#4472c4 [3204]" strokeweight=".5pt">
+                <v:stroke endarrow="block" joinstyle="miter"/>
+              </v:shape>
+            </w:pict>
+          </mc:Fallback>
+        </mc:AlternateContent>
+      </w:r>
+      <w:r>
+        <w:rPr>
+          <w:noProof/>
+        </w:rPr>
+        <w:drawing>
+          <wp:inline distT="0" distB="0" distL="0" distR="0" wp14:anchorId="6789947A" wp14:editId="3D0CBB28">
+            <wp:extent cx="2247900" cy="952500"/>
+            <wp:effectExtent l="0" t="0" r="0" b="0"/>
+            <wp:docPr id="11" name="圖片 11" descr="一張含有 文字 的圖片&#10;&#10;自動產生的描述"/>
+            <wp:cNvGraphicFramePr>
+              <a:graphicFrameLocks xmlns:a="http://schemas.openxmlformats.org/drawingml/2006/main" noChangeAspect="1"/>
+            </wp:cNvGraphicFramePr>
+            <a:graphic xmlns:a="http://schemas.openxmlformats.org/drawingml/2006/main">
+              <a:graphicData uri="http://schemas.openxmlformats.org/drawingml/2006/picture">
+                <pic:pic xmlns:pic="http://schemas.openxmlformats.org/drawingml/2006/picture">
+                  <pic:nvPicPr>
+                    <pic:cNvPr id="11" name="圖片 11" descr="一張含有 文字 的圖片&#10;&#10;自動產生的描述"/>
+                    <pic:cNvPicPr/>
+                  </pic:nvPicPr>
+                  <pic:blipFill>
+                    <a:blip r:embed="rId4">
+                      <a:extLst>
+                        <a:ext uri="{28A0092B-C50C-407E-A947-70E740481C1C}">
+                          <a14:useLocalDpi xmlns:a14="http://schemas.microsoft.com/office/drawing/2010/main" val="0"/>
+                        </a:ext>
+                      </a:extLst>
+                    </a:blip>
+                    <a:stretch>
+                      <a:fillRect/>
+                    </a:stretch>
+                  </pic:blipFill>
+                  <pic:spPr>
+                    <a:xfrm>
+                      <a:off x="0" y="0"/>
+                      <a:ext cx="2247900" cy="952500"/>
+                    </a:xfrm>
+                    <a:prstGeom prst="rect">
+                      <a:avLst/>
+                    </a:prstGeom>
+                  </pic:spPr>
+                </pic:pic>
+              </a:graphicData>
+            </a:graphic>
+          </wp:inline>
+        </w:drawing>
+      </w:r>
+      <w:r>
+        <w:rPr>
+          <w:noProof/>
+        </w:rPr>
+        <mc:AlternateContent>
+          <mc:Choice Requires="wps">
+            <w:drawing>
+              <wp:anchor distT="0" distB="0" distL="114300" distR="114300" simplePos="0" relativeHeight="251671552" behindDoc="0" locked="0" layoutInCell="1" allowOverlap="1" wp14:anchorId="3D18026A" wp14:editId="595802AA">
                 <wp:simplePos x="0" y="0"/>
                 <wp:positionH relativeFrom="column">
                   <wp:posOffset>3699164</wp:posOffset>
@@ -62,11 +391,7 @@
           </mc:Choice>
           <mc:Fallback>
             <w:pict>
-              <v:shapetype w14:anchorId="1749DF12" id="_x0000_t32" coordsize="21600,21600" o:spt="32" o:oned="t" path="m,l21600,21600e" filled="f">
-                <v:path arrowok="t" fillok="f" o:connecttype="none"/>
-                <o:lock v:ext="edit" shapetype="t"/>
-              </v:shapetype>
-              <v:shape id="直線單箭頭接點 10" o:spid="_x0000_s1026" type="#_x0000_t32" style="position:absolute;margin-left:291.25pt;margin-top:185.75pt;width:49.1pt;height:149.75pt;z-index:251671552;visibility:visible;mso-wrap-style:square;mso-wrap-distance-left:9pt;mso-wrap-distance-top:0;mso-wrap-distance-right:9pt;mso-wrap-distance-bottom:0;mso-position-horizontal:absolute;mso-position-horizontal-relative:text;mso-position-vertical:absolute;mso-position-vertical-relative:text" o:gfxdata="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" strokecolor="#4472c4 [3204]" strokeweight=".5pt">
+              <v:shape w14:anchorId="6C556FE7" id="直線單箭頭接點 10" o:spid="_x0000_s1026" type="#_x0000_t32" style="position:absolute;margin-left:291.25pt;margin-top:185.75pt;width:49.1pt;height:149.75pt;z-index:251671552;visibility:visible;mso-wrap-style:square;mso-wrap-distance-left:9pt;mso-wrap-distance-top:0;mso-wrap-distance-right:9pt;mso-wrap-distance-bottom:0;mso-position-horizontal:absolute;mso-position-horizontal-relative:text;mso-position-vertical:absolute;mso-position-vertical-relative:text" o:gfxdata="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" strokecolor="#4472c4 [3204]" strokeweight=".5pt">
                 <v:stroke endarrow="block" joinstyle="miter"/>
               </v:shape>
             </w:pict>
@@ -180,11 +505,6 @@
                           </w:p>
                           <w:p/>
                           <w:p>
-                            <w:pPr>
-                              <w:rPr>
-                                <w:rFonts w:hint="eastAsia"/>
-                              </w:rPr>
-                            </w:pPr>
                             <w:r>
                               <w:rPr>
                                 <w:rFonts w:hint="eastAsia"/>
@@ -217,11 +537,7 @@
           </mc:Choice>
           <mc:Fallback>
             <w:pict>
-              <v:shapetype w14:anchorId="386E0F8A" id="_x0000_t202" coordsize="21600,21600" o:spt="202" path="m,l,21600r21600,l21600,xe">
-                <v:stroke joinstyle="miter"/>
-                <v:path gradientshapeok="t" o:connecttype="rect"/>
-              </v:shapetype>
-              <v:shape id="文字方塊 2" o:spid="_x0000_s1026" type="#_x0000_t202" style="position:absolute;margin-left:232.35pt;margin-top:74.45pt;width:185.9pt;height:115.3pt;z-index:251662336;visibility:visible;mso-wrap-style:square;mso-width-percent:400;mso-height-percent:0;mso-wrap-distance-left:9pt;mso-wrap-distance-top:3.6pt;mso-wrap-distance-right:9pt;mso-wrap-distance-bottom:3.6pt;mso-position-horizontal:absolute;mso-position-horizontal-relative:text;mso-position-vertical:absolute;mso-position-vertical-relative:text;mso-width-percent:400;mso-height-percent:0;mso-width-relative:margin;mso-height-relative:margin;v-text-anchor:top" o:gfxdata="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">
+              <v:shape w14:anchorId="386E0F8A" id="文字方塊 2" o:spid="_x0000_s1027" type="#_x0000_t202" style="position:absolute;margin-left:232.35pt;margin-top:74.45pt;width:185.9pt;height:115.3pt;z-index:251662336;visibility:visible;mso-wrap-style:square;mso-width-percent:400;mso-height-percent:0;mso-wrap-distance-left:9pt;mso-wrap-distance-top:3.6pt;mso-wrap-distance-right:9pt;mso-wrap-distance-bottom:3.6pt;mso-position-horizontal:absolute;mso-position-horizontal-relative:text;mso-position-vertical:absolute;mso-position-vertical-relative:text;mso-width-percent:400;mso-height-percent:0;mso-width-relative:margin;mso-height-relative:margin;v-text-anchor:top" o:gfxdata="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">
                 <v:textbox>
                   <w:txbxContent>
                     <w:p>
@@ -281,11 +597,6 @@
                     </w:p>
                     <w:p/>
                     <w:p>
-                      <w:pPr>
-                        <w:rPr>
-                          <w:rFonts w:hint="eastAsia"/>
-                        </w:rPr>
-                      </w:pPr>
                       <w:r>
                         <w:rPr>
                           <w:rFonts w:hint="eastAsia"/>
@@ -312,7 +623,7 @@
           <w:noProof/>
         </w:rPr>
         <w:drawing>
-          <wp:anchor distT="0" distB="0" distL="114300" distR="114300" simplePos="0" relativeHeight="251670528" behindDoc="0" locked="0" layoutInCell="1" allowOverlap="1" wp14:anchorId="32A9DC68" wp14:editId="03475A52">
+          <wp:anchor distT="0" distB="0" distL="114300" distR="114300" simplePos="0" relativeHeight="251670528" behindDoc="0" locked="0" layoutInCell="1" allowOverlap="1" wp14:anchorId="32A9DC68" wp14:editId="35BCB0D7">
             <wp:simplePos x="0" y="0"/>
             <wp:positionH relativeFrom="column">
               <wp:posOffset>1641764</wp:posOffset>
@@ -335,7 +646,7 @@
                     <pic:cNvPicPr/>
                   </pic:nvPicPr>
                   <pic:blipFill>
-                    <a:blip r:embed="rId4">
+                    <a:blip r:embed="rId5">
                       <a:extLst>
                         <a:ext uri="{28A0092B-C50C-407E-A947-70E740481C1C}">
                           <a14:useLocalDpi xmlns:a14="http://schemas.microsoft.com/office/drawing/2010/main" val="0"/>
@@ -365,72 +676,6 @@
         <w:rPr>
           <w:noProof/>
         </w:rPr>
-        <mc:AlternateContent>
-          <mc:Choice Requires="wps">
-            <w:drawing>
-              <wp:anchor distT="0" distB="0" distL="114300" distR="114300" simplePos="0" relativeHeight="251669504" behindDoc="0" locked="0" layoutInCell="1" allowOverlap="1" wp14:anchorId="4BD54C29" wp14:editId="1B6E0A28">
-                <wp:simplePos x="0" y="0"/>
-                <wp:positionH relativeFrom="column">
-                  <wp:posOffset>987136</wp:posOffset>
-                </wp:positionH>
-                <wp:positionV relativeFrom="paragraph">
-                  <wp:posOffset>1849582</wp:posOffset>
-                </wp:positionV>
-                <wp:extent cx="2566555" cy="561109"/>
-                <wp:effectExtent l="38100" t="0" r="24765" b="86995"/>
-                <wp:wrapNone/>
-                <wp:docPr id="8" name="直線單箭頭接點 8"/>
-                <wp:cNvGraphicFramePr/>
-                <a:graphic xmlns:a="http://schemas.openxmlformats.org/drawingml/2006/main">
-                  <a:graphicData uri="http://schemas.microsoft.com/office/word/2010/wordprocessingShape">
-                    <wps:wsp>
-                      <wps:cNvCnPr/>
-                      <wps:spPr>
-                        <a:xfrm flipH="1">
-                          <a:off x="0" y="0"/>
-                          <a:ext cx="2566555" cy="561109"/>
-                        </a:xfrm>
-                        <a:prstGeom prst="straightConnector1">
-                          <a:avLst/>
-                        </a:prstGeom>
-                        <a:ln>
-                          <a:tailEnd type="triangle"/>
-                        </a:ln>
-                      </wps:spPr>
-                      <wps:style>
-                        <a:lnRef idx="1">
-                          <a:schemeClr val="accent1"/>
-                        </a:lnRef>
-                        <a:fillRef idx="0">
-                          <a:schemeClr val="accent1"/>
-                        </a:fillRef>
-                        <a:effectRef idx="0">
-                          <a:schemeClr val="accent1"/>
-                        </a:effectRef>
-                        <a:fontRef idx="minor">
-                          <a:schemeClr val="tx1"/>
-                        </a:fontRef>
-                      </wps:style>
-                      <wps:bodyPr/>
-                    </wps:wsp>
-                  </a:graphicData>
-                </a:graphic>
-              </wp:anchor>
-            </w:drawing>
-          </mc:Choice>
-          <mc:Fallback>
-            <w:pict>
-              <v:shape w14:anchorId="193A4F35" id="直線單箭頭接點 8" o:spid="_x0000_s1026" type="#_x0000_t32" style="position:absolute;margin-left:77.75pt;margin-top:145.65pt;width:202.1pt;height:44.2pt;flip:x;z-index:251669504;visibility:visible;mso-wrap-style:square;mso-wrap-distance-left:9pt;mso-wrap-distance-top:0;mso-wrap-distance-right:9pt;mso-wrap-distance-bottom:0;mso-position-horizontal:absolute;mso-position-horizontal-relative:text;mso-position-vertical:absolute;mso-position-vertical-relative:text" o:gfxdata="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" strokecolor="#4472c4 [3204]" strokeweight=".5pt">
-                <v:stroke endarrow="block" joinstyle="miter"/>
-              </v:shape>
-            </w:pict>
-          </mc:Fallback>
-        </mc:AlternateContent>
-      </w:r>
-      <w:r>
-        <w:rPr>
-          <w:noProof/>
-        </w:rPr>
         <w:drawing>
           <wp:anchor distT="0" distB="0" distL="114300" distR="114300" simplePos="0" relativeHeight="251668480" behindDoc="0" locked="0" layoutInCell="1" allowOverlap="1" wp14:anchorId="6C77BBC0" wp14:editId="3B824A1D">
             <wp:simplePos x="0" y="0"/>
@@ -455,7 +700,7 @@
                     <pic:cNvPicPr/>
                   </pic:nvPicPr>
                   <pic:blipFill>
-                    <a:blip r:embed="rId5">
+                    <a:blip r:embed="rId6">
                       <a:extLst>
                         <a:ext uri="{28A0092B-C50C-407E-A947-70E740481C1C}">
                           <a14:useLocalDpi xmlns:a14="http://schemas.microsoft.com/office/drawing/2010/main" val="0"/>
@@ -735,11 +980,6 @@
                       <wps:txbx>
                         <w:txbxContent>
                           <w:p>
-                            <w:pPr>
-                              <w:rPr>
-                                <w:rFonts w:hint="eastAsia"/>
-                              </w:rPr>
-                            </w:pPr>
                             <w:r>
                               <w:rPr>
                                 <w:rFonts w:hint="eastAsia"/>
@@ -795,15 +1035,10 @@
           </mc:Choice>
           <mc:Fallback>
             <w:pict>
-              <v:shape w14:anchorId="4C8E24A8" id="文字方塊 3" o:spid="_x0000_s1027" type="#_x0000_t202" style="position:absolute;margin-left:111.6pt;margin-top:12.25pt;width:162.8pt;height:55.65pt;z-index:251663360;visibility:visible;mso-wrap-style:square;mso-width-percent:0;mso-height-percent:0;mso-wrap-distance-left:9pt;mso-wrap-distance-top:0;mso-wrap-distance-right:9pt;mso-wrap-distance-bottom:0;mso-position-horizontal:right;mso-position-horizontal-relative:margin;mso-position-vertical:absolute;mso-position-vertical-relative:text;mso-width-percent:0;mso-height-percent:0;mso-width-relative:margin;mso-height-relative:margin;v-text-anchor:top" o:gfxdata="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" fillcolor="white [3201]" strokeweight=".5pt">
+              <v:shape w14:anchorId="4C8E24A8" id="文字方塊 3" o:spid="_x0000_s1028" type="#_x0000_t202" style="position:absolute;margin-left:111.6pt;margin-top:12.25pt;width:162.8pt;height:55.65pt;z-index:251663360;visibility:visible;mso-wrap-style:square;mso-width-percent:0;mso-height-percent:0;mso-wrap-distance-left:9pt;mso-wrap-distance-top:0;mso-wrap-distance-right:9pt;mso-wrap-distance-bottom:0;mso-position-horizontal:right;mso-position-horizontal-relative:margin;mso-position-vertical:absolute;mso-position-vertical-relative:text;mso-width-percent:0;mso-height-percent:0;mso-width-relative:margin;mso-height-relative:margin;v-text-anchor:top" o:gfxdata="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" fillcolor="white [3201]" strokeweight=".5pt">
                 <v:textbox>
                   <w:txbxContent>
                     <w:p>
-                      <w:pPr>
-                        <w:rPr>
-                          <w:rFonts w:hint="eastAsia"/>
-                        </w:rPr>
-                      </w:pPr>
                       <w:r>
                         <w:rPr>
                           <w:rFonts w:hint="eastAsia"/>
@@ -873,7 +1108,7 @@
                     <pic:cNvPicPr/>
                   </pic:nvPicPr>
                   <pic:blipFill>
-                    <a:blip r:embed="rId6">
+                    <a:blip r:embed="rId7">
                       <a:extLst>
                         <a:ext uri="{28A0092B-C50C-407E-A947-70E740481C1C}">
                           <a14:useLocalDpi xmlns:a14="http://schemas.microsoft.com/office/drawing/2010/main" val="0"/>
@@ -950,11 +1185,6 @@
                       <wps:txbx>
                         <w:txbxContent>
                           <w:p>
-                            <w:pPr>
-                              <w:rPr>
-                                <w:rFonts w:hint="eastAsia"/>
-                              </w:rPr>
-                            </w:pPr>
                             <w:r>
                               <w:rPr>
                                 <w:rFonts w:hint="eastAsia"/>
@@ -984,15 +1214,10 @@
           </mc:Choice>
           <mc:Fallback>
             <w:pict>
-              <v:shape w14:anchorId="52F5BBB9" id="_x0000_s1028" type="#_x0000_t202" style="position:absolute;margin-left:133.35pt;margin-top:-16.35pt;width:125.2pt;height:24.55pt;z-index:-251657216;visibility:visible;mso-wrap-style:square;mso-width-percent:0;mso-height-percent:0;mso-wrap-distance-left:9pt;mso-wrap-distance-top:3.6pt;mso-wrap-distance-right:9pt;mso-wrap-distance-bottom:3.6pt;mso-position-horizontal:absolute;mso-position-horizontal-relative:margin;mso-position-vertical:absolute;mso-position-vertical-relative:text;mso-width-percent:0;mso-height-percent:0;mso-width-relative:margin;mso-height-relative:margin;v-text-anchor:top" o:gfxdata="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">
+              <v:shape w14:anchorId="52F5BBB9" id="_x0000_s1029" type="#_x0000_t202" style="position:absolute;margin-left:133.35pt;margin-top:-16.35pt;width:125.2pt;height:24.55pt;z-index:-251657216;visibility:visible;mso-wrap-style:square;mso-width-percent:0;mso-height-percent:0;mso-wrap-distance-left:9pt;mso-wrap-distance-top:3.6pt;mso-wrap-distance-right:9pt;mso-wrap-distance-bottom:3.6pt;mso-position-horizontal:absolute;mso-position-horizontal-relative:margin;mso-position-vertical:absolute;mso-position-vertical-relative:text;mso-width-percent:0;mso-height-percent:0;mso-width-relative:margin;mso-height-relative:margin;v-text-anchor:top" o:gfxdata="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">
                 <v:textbox>
                   <w:txbxContent>
                     <w:p>
-                      <w:pPr>
-                        <w:rPr>
-                          <w:rFonts w:hint="eastAsia"/>
-                        </w:rPr>
-                      </w:pPr>
                       <w:r>
                         <w:rPr>
                           <w:rFonts w:hint="eastAsia"/>
